--- a/docs/Section 11-2 Advice to Lay Followers.docx
+++ b/docs/Section 11-2 Advice to Lay Followers.docx
@@ -8377,12 +8377,21 @@
         </w:rPr>
         <w:t xml:space="preserve">The </w:t>
       </w:r>
-      <w:r>
-        <w:rPr>
-          <w:sz w:val="22"/>
-          <w:szCs w:val="22"/>
-        </w:rPr>
-        <w:t xml:space="preserve">Sigālovāda Sutta is a popular sutta among </w:t>
+      <w:proofErr w:type="spellStart"/>
+      <w:r>
+        <w:rPr>
+          <w:sz w:val="22"/>
+          <w:szCs w:val="22"/>
+        </w:rPr>
+        <w:t>Sigālovāda</w:t>
+      </w:r>
+      <w:proofErr w:type="spellEnd"/>
+      <w:r>
+        <w:rPr>
+          <w:sz w:val="22"/>
+          <w:szCs w:val="22"/>
+        </w:rPr>
+        <w:t xml:space="preserve"> Sutta is a popular sutta among </w:t>
       </w:r>
       <w:r>
         <w:rPr>
@@ -8601,6 +8610,7 @@
         </w:rPr>
         <w:t xml:space="preserve">AN8: 54 *His clan’s name is </w:t>
       </w:r>
+      <w:proofErr w:type="spellStart"/>
       <w:r>
         <w:rPr>
           <w:sz w:val="22"/>
@@ -8608,6 +8618,7 @@
         </w:rPr>
         <w:t>Byagghapajja</w:t>
       </w:r>
+      <w:proofErr w:type="spellEnd"/>
       <w:r>
         <w:rPr>
           <w:sz w:val="22"/>
@@ -8866,6 +8877,7 @@
         </w:rPr>
         <w:t xml:space="preserve">She was the mother of </w:t>
       </w:r>
+      <w:proofErr w:type="spellStart"/>
       <w:r>
         <w:rPr>
           <w:sz w:val="22"/>
@@ -8896,6 +8908,7 @@
         </w:rPr>
         <w:t>ī</w:t>
       </w:r>
+      <w:proofErr w:type="spellEnd"/>
       <w:r>
         <w:rPr>
           <w:sz w:val="22"/>
@@ -8974,12 +8987,14 @@
         </w:rPr>
         <w:t>(</w:t>
       </w:r>
+      <w:proofErr w:type="spellStart"/>
       <w:r>
         <w:rPr>
           <w:rFonts w:cstheme="minorHAnsi"/>
         </w:rPr>
         <w:t>Suppavāsā</w:t>
       </w:r>
+      <w:proofErr w:type="spellEnd"/>
       <w:r>
         <w:rPr>
           <w:rFonts w:cstheme="minorHAnsi"/>
@@ -9063,6 +9078,7 @@
           </w:rPr>
           <w:t xml:space="preserve">Maha </w:t>
         </w:r>
+        <w:proofErr w:type="spellStart"/>
         <w:r>
           <w:rPr>
             <w:rStyle w:val="Hyperlink"/>
@@ -9070,7 +9086,17 @@
             <w:sz w:val="22"/>
             <w:szCs w:val="22"/>
           </w:rPr>
-          <w:t>Buddhavamsa—The Great Chronicle of Buddhas</w:t>
+          <w:t>Buddhavamsa</w:t>
+        </w:r>
+        <w:proofErr w:type="spellEnd"/>
+        <w:r>
+          <w:rPr>
+            <w:rStyle w:val="Hyperlink"/>
+            <w:rFonts w:cstheme="minorHAnsi"/>
+            <w:sz w:val="22"/>
+            <w:szCs w:val="22"/>
+          </w:rPr>
+          <w:t>—The Great Chronicle of Buddhas</w:t>
         </w:r>
       </w:hyperlink>
       <w:r>
@@ -9085,7 +9111,25 @@
           <w:sz w:val="22"/>
           <w:szCs w:val="22"/>
         </w:rPr>
-        <w:t>by Ven. Mingun Sayadaw</w:t>
+        <w:t xml:space="preserve">by Ven. </w:t>
+      </w:r>
+      <w:proofErr w:type="spellStart"/>
+      <w:r>
+        <w:rPr>
+          <w:rFonts w:cstheme="minorHAnsi"/>
+          <w:sz w:val="22"/>
+          <w:szCs w:val="22"/>
+        </w:rPr>
+        <w:t>Mingun</w:t>
+      </w:r>
+      <w:proofErr w:type="spellEnd"/>
+      <w:r>
+        <w:rPr>
+          <w:rFonts w:cstheme="minorHAnsi"/>
+          <w:sz w:val="22"/>
+          <w:szCs w:val="22"/>
+        </w:rPr>
+        <w:t xml:space="preserve"> Sayadaw</w:t>
       </w:r>
       <w:r>
         <w:rPr>
@@ -9129,12 +9173,21 @@
         </w:rPr>
         <w:t>KN:KP:7 (</w:t>
       </w:r>
-      <w:r>
-        <w:rPr>
-          <w:sz w:val="22"/>
-          <w:szCs w:val="22"/>
-        </w:rPr>
-        <w:t>Tirokuddha sutta- Hungary Shades outside the wall, translated by Bhikkhu Bodhi)</w:t>
+      <w:proofErr w:type="spellStart"/>
+      <w:r>
+        <w:rPr>
+          <w:sz w:val="22"/>
+          <w:szCs w:val="22"/>
+        </w:rPr>
+        <w:t>Tirokuddha</w:t>
+      </w:r>
+      <w:proofErr w:type="spellEnd"/>
+      <w:r>
+        <w:rPr>
+          <w:sz w:val="22"/>
+          <w:szCs w:val="22"/>
+        </w:rPr>
+        <w:t xml:space="preserve"> sutta- Hungary Shades outside the wall, translated by Bhikkhu Bodhi)</w:t>
       </w:r>
     </w:p>
   </w:endnote>
@@ -9170,6 +9223,7 @@
         </w:rPr>
         <w:t xml:space="preserve">He was a wealthy brahmin of </w:t>
       </w:r>
+      <w:proofErr w:type="spellStart"/>
       <w:r>
         <w:rPr>
           <w:sz w:val="22"/>
@@ -9200,6 +9254,7 @@
         </w:rPr>
         <w:t>ī</w:t>
       </w:r>
+      <w:proofErr w:type="spellEnd"/>
       <w:r>
         <w:rPr>
           <w:sz w:val="22"/>
@@ -9207,6 +9262,7 @@
         </w:rPr>
         <w:t xml:space="preserve"> became follower of the Buddha. </w:t>
       </w:r>
+      <w:proofErr w:type="spellStart"/>
       <w:r>
         <w:rPr>
           <w:sz w:val="22"/>
@@ -9227,7 +9283,15 @@
           <w:sz w:val="22"/>
           <w:szCs w:val="22"/>
         </w:rPr>
-        <w:t>ahatthipadopama Sutta</w:t>
+        <w:t>ahatthipadopama</w:t>
+      </w:r>
+      <w:proofErr w:type="spellEnd"/>
+      <w:r>
+        <w:rPr>
+          <w:sz w:val="22"/>
+          <w:szCs w:val="22"/>
+        </w:rPr>
+        <w:t xml:space="preserve"> Sutta</w:t>
       </w:r>
       <w:r>
         <w:rPr>
@@ -9261,12 +9325,14 @@
         </w:rPr>
         <w:t>AN10: 177 (</w:t>
       </w:r>
+      <w:proofErr w:type="spellStart"/>
       <w:r>
         <w:rPr>
           <w:rFonts w:cstheme="minorHAnsi"/>
         </w:rPr>
         <w:t>Jāṇussoṇī</w:t>
       </w:r>
+      <w:proofErr w:type="spellEnd"/>
       <w:r>
         <w:rPr>
           <w:rFonts w:cstheme="minorHAnsi"/>
@@ -9350,11 +9416,19 @@
         </w:rPr>
         <w:t xml:space="preserve"> sutta). * This advice was given to King </w:t>
       </w:r>
+      <w:proofErr w:type="spellStart"/>
       <w:r>
         <w:rPr>
           <w:rFonts w:cstheme="minorHAnsi"/>
         </w:rPr>
-        <w:t xml:space="preserve">Pasenadi Kosla, who followed the Buddha’s advice and became healthy. </w:t>
+        <w:t>Pasenadi</w:t>
+      </w:r>
+      <w:proofErr w:type="spellEnd"/>
+      <w:r>
+        <w:rPr>
+          <w:rFonts w:cstheme="minorHAnsi"/>
+        </w:rPr>
+        <w:t xml:space="preserve"> Kosla, who followed the Buddha’s advice and became healthy. </w:t>
       </w:r>
     </w:p>
   </w:endnote>
@@ -9392,11 +9466,19 @@
         </w:rPr>
         <w:t xml:space="preserve">Details of </w:t>
       </w:r>
+      <w:proofErr w:type="spellStart"/>
       <w:r>
         <w:rPr>
           <w:rFonts w:cstheme="minorHAnsi"/>
         </w:rPr>
-        <w:t>anusati bhavana are mentioned in these suttas.</w:t>
+        <w:t>anusati</w:t>
+      </w:r>
+      <w:proofErr w:type="spellEnd"/>
+      <w:r>
+        <w:rPr>
+          <w:rFonts w:cstheme="minorHAnsi"/>
+        </w:rPr>
+        <w:t xml:space="preserve"> bhavana are mentioned in these suttas.</w:t>
       </w:r>
     </w:p>
   </w:endnote>
@@ -9452,13 +9534,41 @@
       <w:r>
         <w:t xml:space="preserve"> </w:t>
       </w:r>
+      <w:proofErr w:type="spellStart"/>
       <w:r>
         <w:rPr>
           <w:sz w:val="22"/>
           <w:szCs w:val="22"/>
           <w:lang w:val="en-GB"/>
         </w:rPr>
-        <w:t xml:space="preserve">Upostaha is a Buddhist Observance Day that take place in Full moon and New Moon days. On those days lay people refrain form their daily home life, go to a monastery or a temple, take eight precepts and spend the whole day and the night doing chanting, listening to Dhamma talks and meditations. </w:t>
+        <w:t>Upostaha</w:t>
+      </w:r>
+      <w:proofErr w:type="spellEnd"/>
+      <w:r>
+        <w:rPr>
+          <w:sz w:val="22"/>
+          <w:szCs w:val="22"/>
+          <w:lang w:val="en-GB"/>
+        </w:rPr>
+        <w:t xml:space="preserve"> is a Buddhist Observance Day that take place in Full moon and New Moon days. On those days lay people refrain </w:t>
+      </w:r>
+      <w:proofErr w:type="spellStart"/>
+      <w:r>
+        <w:rPr>
+          <w:sz w:val="22"/>
+          <w:szCs w:val="22"/>
+          <w:lang w:val="en-GB"/>
+        </w:rPr>
+        <w:t>form</w:t>
+      </w:r>
+      <w:proofErr w:type="spellEnd"/>
+      <w:r>
+        <w:rPr>
+          <w:sz w:val="22"/>
+          <w:szCs w:val="22"/>
+          <w:lang w:val="en-GB"/>
+        </w:rPr>
+        <w:t xml:space="preserve"> their daily home life, go to a monastery or a temple, take eight precepts and spend the whole day and the night doing chanting, listening to Dhamma talks and meditations. </w:t>
       </w:r>
     </w:p>
   </w:endnote>
@@ -9528,19 +9638,37 @@
         </w:rPr>
         <w:t>AN8:42 * IN AN</w:t>
       </w:r>
-      <w:r>
-        <w:rPr>
-          <w:sz w:val="22"/>
-          <w:szCs w:val="22"/>
-        </w:rPr>
-        <w:t xml:space="preserve">8:V </w:t>
-      </w:r>
-      <w:r>
-        <w:rPr>
-          <w:sz w:val="22"/>
-          <w:szCs w:val="22"/>
-        </w:rPr>
-        <w:t>Uposatha chapter has many suttas related to this subject.</w:t>
+      <w:proofErr w:type="gramStart"/>
+      <w:r>
+        <w:rPr>
+          <w:sz w:val="22"/>
+          <w:szCs w:val="22"/>
+        </w:rPr>
+        <w:t>8:V</w:t>
+      </w:r>
+      <w:proofErr w:type="gramEnd"/>
+      <w:r>
+        <w:rPr>
+          <w:sz w:val="22"/>
+          <w:szCs w:val="22"/>
+        </w:rPr>
+        <w:t xml:space="preserve"> </w:t>
+      </w:r>
+      <w:proofErr w:type="spellStart"/>
+      <w:r>
+        <w:rPr>
+          <w:sz w:val="22"/>
+          <w:szCs w:val="22"/>
+        </w:rPr>
+        <w:t>Uposatha</w:t>
+      </w:r>
+      <w:proofErr w:type="spellEnd"/>
+      <w:r>
+        <w:rPr>
+          <w:sz w:val="22"/>
+          <w:szCs w:val="22"/>
+        </w:rPr>
+        <w:t xml:space="preserve"> chapter has many suttas related to this subject.</w:t>
       </w:r>
     </w:p>
   </w:endnote>
@@ -12257,6 +12385,18 @@
       <w:szCs w:val="24"/>
     </w:rPr>
   </w:style>
+  <w:style w:type="character" w:styleId="FollowedHyperlink">
+    <w:name w:val="FollowedHyperlink"/>
+    <w:basedOn w:val="DefaultParagraphFont"/>
+    <w:uiPriority w:val="99"/>
+    <w:semiHidden/>
+    <w:unhideWhenUsed/>
+    <w:rsid w:val="00616ACB"/>
+    <w:rPr>
+      <w:color w:val="954F72" w:themeColor="followedHyperlink"/>
+      <w:u w:val="single"/>
+    </w:rPr>
+  </w:style>
 </w:styles>
 </file>
 

--- a/docs/Section 11-2 Advice to Lay Followers.docx
+++ b/docs/Section 11-2 Advice to Lay Followers.docx
@@ -274,6 +274,15 @@
           <w:lang w:val="en-GB"/>
         </w:rPr>
         <w:t>The compassionate Buddha</w:t>
+      </w:r>
+      <w:r>
+        <w:rPr>
+          <w:rFonts w:cstheme="minorHAnsi"/>
+          <w:b/>
+          <w:bCs/>
+          <w:lang w:val="en-GB"/>
+        </w:rPr>
+        <w:t xml:space="preserve"> </w:t>
       </w:r>
       <w:r>
         <w:rPr>
@@ -5787,12 +5796,28 @@
       </w:r>
       <w:r>
         <w:rPr>
+          <w:rFonts w:cstheme="minorHAnsi"/>
+          <w:b/>
+          <w:bCs/>
+        </w:rPr>
+        <w:t xml:space="preserve"> </w:t>
+      </w:r>
+      <w:r>
+        <w:rPr>
           <w:rStyle w:val="EndnoteReference"/>
           <w:rFonts w:cstheme="minorHAnsi"/>
           <w:b/>
           <w:bCs/>
         </w:rPr>
         <w:endnoteReference w:id="25"/>
+      </w:r>
+      <w:r>
+        <w:rPr>
+          <w:rFonts w:cstheme="minorHAnsi"/>
+          <w:b/>
+          <w:bCs/>
+        </w:rPr>
+        <w:t>.</w:t>
       </w:r>
     </w:p>
     <w:p>

--- a/docs/Section 11-2 Advice to Lay Followers.docx
+++ b/docs/Section 11-2 Advice to Lay Followers.docx
@@ -1102,25 +1102,7 @@
           <w:sz w:val="24"/>
           <w:szCs w:val="24"/>
         </w:rPr>
-        <w:t xml:space="preserve">One should not yoke oneself </w:t>
-      </w:r>
-      <w:proofErr w:type="gramStart"/>
-      <w:r>
-        <w:rPr>
-          <w:rFonts w:cstheme="minorHAnsi"/>
-          <w:sz w:val="24"/>
-          <w:szCs w:val="24"/>
-        </w:rPr>
-        <w:t>to</w:t>
-      </w:r>
-      <w:proofErr w:type="gramEnd"/>
-      <w:r>
-        <w:rPr>
-          <w:rFonts w:cstheme="minorHAnsi"/>
-          <w:sz w:val="24"/>
-          <w:szCs w:val="24"/>
-        </w:rPr>
-        <w:t xml:space="preserve"> evil, </w:t>
+        <w:t xml:space="preserve">One should not yoke oneself to evil, </w:t>
       </w:r>
     </w:p>
     <w:p>
@@ -8293,10 +8275,13 @@
         <w:pStyle w:val="Heading2"/>
       </w:pPr>
       <w:r>
-        <w:t xml:space="preserve">End </w:t>
-      </w:r>
-      <w:r>
-        <w:t>Notes: Section 11-2.</w:t>
+        <w:t>End</w:t>
+      </w:r>
+      <w:r>
+        <w:t>n</w:t>
+      </w:r>
+      <w:r>
+        <w:t>otes: Section 11-2.</w:t>
       </w:r>
     </w:p>
     <w:sectPr>
@@ -9084,7 +9069,21 @@
           <w:sz w:val="22"/>
           <w:szCs w:val="22"/>
         </w:rPr>
-        <w:t xml:space="preserve"> See section </w:t>
+        <w:t xml:space="preserve"> See </w:t>
+      </w:r>
+      <w:r>
+        <w:rPr>
+          <w:sz w:val="22"/>
+          <w:szCs w:val="22"/>
+        </w:rPr>
+        <w:t>S</w:t>
+      </w:r>
+      <w:r>
+        <w:rPr>
+          <w:sz w:val="22"/>
+          <w:szCs w:val="22"/>
+        </w:rPr>
+        <w:t xml:space="preserve">ection </w:t>
       </w:r>
       <w:r>
         <w:rPr>
@@ -9384,7 +9383,27 @@
         <w:t xml:space="preserve"> </w:t>
       </w:r>
       <w:r>
-        <w:t>Ibid.</w:t>
+        <w:rPr>
+          <w:rFonts w:cstheme="minorHAnsi"/>
+        </w:rPr>
+        <w:t>AN10: 177 (</w:t>
+      </w:r>
+      <w:proofErr w:type="spellStart"/>
+      <w:r>
+        <w:rPr>
+          <w:rFonts w:cstheme="minorHAnsi"/>
+        </w:rPr>
+        <w:t>Jāṇussoṇī</w:t>
+      </w:r>
+      <w:proofErr w:type="spellEnd"/>
+      <w:r>
+        <w:rPr>
+          <w:rFonts w:cstheme="minorHAnsi"/>
+        </w:rPr>
+        <w:t xml:space="preserve"> sutta)</w:t>
+      </w:r>
+      <w:r>
+        <w:t>.</w:t>
       </w:r>
     </w:p>
   </w:endnote>
@@ -9575,25 +9594,23 @@
           <w:szCs w:val="22"/>
           <w:lang w:val="en-GB"/>
         </w:rPr>
-        <w:t xml:space="preserve"> is a Buddhist Observance Day that take place in Full moon and New Moon days. On those days lay people refrain </w:t>
-      </w:r>
-      <w:proofErr w:type="spellStart"/>
+        <w:t xml:space="preserve"> is a Buddhist Observance Day that take place in Full moon and New Moon days. On those days lay people refrain fr</w:t>
+      </w:r>
       <w:r>
         <w:rPr>
           <w:sz w:val="22"/>
           <w:szCs w:val="22"/>
           <w:lang w:val="en-GB"/>
         </w:rPr>
-        <w:t>form</w:t>
-      </w:r>
-      <w:proofErr w:type="spellEnd"/>
+        <w:t>o</w:t>
+      </w:r>
       <w:r>
         <w:rPr>
           <w:sz w:val="22"/>
           <w:szCs w:val="22"/>
           <w:lang w:val="en-GB"/>
         </w:rPr>
-        <w:t xml:space="preserve"> their daily home life, go to a monastery or a temple, take eight precepts and spend the whole day and the night doing chanting, listening to Dhamma talks and meditations. </w:t>
+        <w:t xml:space="preserve">m their daily home life, go to a monastery or a temple, take eight precepts and spend the whole day and the night doing chanting, listening to Dhamma talks and meditations. </w:t>
       </w:r>
     </w:p>
   </w:endnote>
@@ -9661,23 +9678,7 @@
           <w:sz w:val="22"/>
           <w:szCs w:val="22"/>
         </w:rPr>
-        <w:t>AN8:42 * IN AN</w:t>
-      </w:r>
-      <w:proofErr w:type="gramStart"/>
-      <w:r>
-        <w:rPr>
-          <w:sz w:val="22"/>
-          <w:szCs w:val="22"/>
-        </w:rPr>
-        <w:t>8:V</w:t>
-      </w:r>
-      <w:proofErr w:type="gramEnd"/>
-      <w:r>
-        <w:rPr>
-          <w:sz w:val="22"/>
-          <w:szCs w:val="22"/>
-        </w:rPr>
-        <w:t xml:space="preserve"> </w:t>
+        <w:t xml:space="preserve">AN8:42 * IN AN8:V </w:t>
       </w:r>
       <w:proofErr w:type="spellStart"/>
       <w:r>
@@ -9761,7 +9762,14 @@
           <w:sz w:val="22"/>
           <w:szCs w:val="22"/>
         </w:rPr>
-        <w:t>Ibid.</w:t>
+        <w:t>AN8: 37 (Good persons gifts sutta)</w:t>
+      </w:r>
+      <w:r>
+        <w:rPr>
+          <w:sz w:val="22"/>
+          <w:szCs w:val="22"/>
+        </w:rPr>
+        <w:t>.</w:t>
       </w:r>
     </w:p>
   </w:endnote>
@@ -9829,7 +9837,14 @@
           <w:sz w:val="22"/>
           <w:szCs w:val="22"/>
         </w:rPr>
-        <w:t>Ibid.</w:t>
+        <w:t>AN8:32 (Giving)</w:t>
+      </w:r>
+      <w:r>
+        <w:rPr>
+          <w:sz w:val="22"/>
+          <w:szCs w:val="22"/>
+        </w:rPr>
+        <w:t>.</w:t>
       </w:r>
     </w:p>
   </w:endnote>
